--- a/03/answer.docx
+++ b/03/answer.docx
@@ -2,20 +2,47 @@
 <file path=word/document.xml><?xml version="1.0" encoding="utf-8"?>
 <w:document xmlns:wpc="http://schemas.microsoft.com/office/word/2010/wordprocessingCanvas" xmlns:cx="http://schemas.microsoft.com/office/drawing/2014/chartex" xmlns:cx1="http://schemas.microsoft.com/office/drawing/2015/9/8/chartex" xmlns:cx2="http://schemas.microsoft.com/office/drawing/2015/10/21/chartex" xmlns:cx3="http://schemas.microsoft.com/office/drawing/2016/5/9/chartex" xmlns:cx4="http://schemas.microsoft.com/office/drawing/2016/5/10/chartex" xmlns:cx5="http://schemas.microsoft.com/office/drawing/2016/5/11/chartex" xmlns:cx6="http://schemas.microsoft.com/office/drawing/2016/5/12/chartex" xmlns:cx7="http://schemas.microsoft.com/office/drawing/2016/5/13/chartex" xmlns:cx8="http://schemas.microsoft.com/office/drawing/2016/5/14/chartex" xmlns:mc="http://schemas.openxmlformats.org/markup-compatibility/2006" xmlns:aink="http://schemas.microsoft.com/office/drawing/2016/ink" xmlns:am3d="http://schemas.microsoft.com/office/drawing/2017/model3d" xmlns:o="urn:schemas-microsoft-com:office:office" xmlns:r="http://schemas.openxmlformats.org/officeDocument/2006/relationships" xmlns:m="http://schemas.openxmlformats.org/officeDocument/2006/math" xmlns:v="urn:schemas-microsoft-com:vml" xmlns:wp14="http://schemas.microsoft.com/office/word/2010/wordprocessingDrawing" xmlns:wp="http://schemas.openxmlformats.org/drawingml/2006/wordprocessingDrawing" xmlns:w10="urn:schemas-microsoft-com:office:word" xmlns:w="http://schemas.openxmlformats.org/wordprocessingml/2006/main" xmlns:w14="http://schemas.microsoft.com/office/word/2010/wordml" xmlns:w15="http://schemas.microsoft.com/office/word/2012/wordml" xmlns:w16cex="http://schemas.microsoft.com/office/word/2018/wordml/cex" xmlns:w16cid="http://schemas.microsoft.com/office/word/2016/wordml/cid" xmlns:w16="http://schemas.microsoft.com/office/word/2018/wordml" xmlns:w16sdtdh="http://schemas.microsoft.com/office/word/2020/wordml/sdtdatahash" xmlns:w16se="http://schemas.microsoft.com/office/word/2015/wordml/symex" xmlns:wpg="http://schemas.microsoft.com/office/word/2010/wordprocessingGroup" xmlns:wpi="http://schemas.microsoft.com/office/word/2010/wordprocessingInk" xmlns:wne="http://schemas.microsoft.com/office/word/2006/wordml" xmlns:wps="http://schemas.microsoft.com/office/word/2010/wordprocessingShape" mc:Ignorable="w14 w15 w16se w16cid w16 w16cex w16sdtdh wp14">
   <w:body>
-    <w:p/>
-    <w:p/>
-    <w:p/>
+    <w:p>
+      <w:pPr>
+        <w:rPr>
+          <w:lang w:val="en-GB"/>
+        </w:rPr>
+      </w:pPr>
+      <w:r>
+        <w:rPr>
+          <w:lang w:val="en-GB"/>
+        </w:rPr>
+        <w:t>Exercise 3 - A Terminal-based Tutto Game - Testing</w:t>
+      </w:r>
+    </w:p>
+    <w:p>
+      <w:pPr>
+        <w:rPr>
+          <w:lang w:val="en-GB"/>
+        </w:rPr>
+      </w:pPr>
+    </w:p>
+    <w:p>
+      <w:pPr>
+        <w:rPr>
+          <w:lang w:val="en-GB"/>
+        </w:rPr>
+      </w:pPr>
+    </w:p>
     <w:p>
       <w:pPr>
         <w:tabs>
           <w:tab w:val="left" w:pos="4065"/>
         </w:tabs>
+        <w:rPr>
+          <w:lang w:val="en-GB"/>
+        </w:rPr>
       </w:pPr>
     </w:p>
     <w:sectPr>
       <w:headerReference w:type="default" r:id="rId6"/>
       <w:pgSz w:w="11906" w:h="16838"/>
-      <w:pgMar w:top="1417" w:right="1417" w:bottom="1134" w:left="1417" w:header="708" w:footer="708" w:gutter="0"/>
+      <w:pgMar w:top="1985" w:right="1417" w:bottom="1134" w:left="1417" w:header="708" w:footer="708" w:gutter="0"/>
       <w:cols w:space="708"/>
       <w:docGrid w:linePitch="360"/>
     </w:sectPr>

--- a/03/answer.docx
+++ b/03/answer.docx
@@ -5,29 +5,331 @@
     <w:p>
       <w:pPr>
         <w:rPr>
-          <w:lang w:val="en-GB"/>
-        </w:rPr>
-      </w:pPr>
-      <w:r>
-        <w:rPr>
-          <w:lang w:val="en-GB"/>
-        </w:rPr>
-        <w:t>Exercise 3 - A Terminal-based Tutto Game - Testing</w:t>
-      </w:r>
-    </w:p>
-    <w:p>
-      <w:pPr>
-        <w:rPr>
-          <w:lang w:val="en-GB"/>
-        </w:rPr>
-      </w:pPr>
-    </w:p>
-    <w:p>
-      <w:pPr>
-        <w:rPr>
-          <w:lang w:val="en-GB"/>
-        </w:rPr>
-      </w:pPr>
+          <w:b/>
+          <w:lang w:val="en-GB"/>
+        </w:rPr>
+      </w:pPr>
+      <w:r>
+        <w:rPr>
+          <w:b/>
+          <w:lang w:val="en-GB"/>
+        </w:rPr>
+        <w:t xml:space="preserve">Exercise 3 - A Terminal-based </w:t>
+      </w:r>
+      <w:proofErr w:type="spellStart"/>
+      <w:r>
+        <w:rPr>
+          <w:b/>
+          <w:lang w:val="en-GB"/>
+        </w:rPr>
+        <w:t>Tutto</w:t>
+      </w:r>
+      <w:proofErr w:type="spellEnd"/>
+      <w:r>
+        <w:rPr>
+          <w:b/>
+          <w:lang w:val="en-GB"/>
+        </w:rPr>
+        <w:t xml:space="preserve"> Game - Testing</w:t>
+      </w:r>
+    </w:p>
+    <w:p>
+      <w:pPr>
+        <w:rPr>
+          <w:b/>
+          <w:lang w:val="en-GB"/>
+        </w:rPr>
+      </w:pPr>
+    </w:p>
+    <w:p>
+      <w:pPr>
+        <w:rPr>
+          <w:b/>
+          <w:lang w:val="en-GB"/>
+        </w:rPr>
+      </w:pPr>
+      <w:proofErr w:type="spellStart"/>
+      <w:r>
+        <w:rPr>
+          <w:b/>
+          <w:lang w:val="en-GB"/>
+        </w:rPr>
+        <w:t>Testingmethology</w:t>
+      </w:r>
+      <w:proofErr w:type="spellEnd"/>
+    </w:p>
+    <w:p>
+      <w:pPr>
+        <w:rPr>
+          <w:lang w:val="en-GB"/>
+        </w:rPr>
+      </w:pPr>
+      <w:r>
+        <w:rPr>
+          <w:lang w:val="en-GB"/>
+        </w:rPr>
+        <w:t xml:space="preserve">For the </w:t>
+      </w:r>
+      <w:r>
+        <w:rPr>
+          <w:lang w:val="en-GB"/>
+        </w:rPr>
+        <w:t xml:space="preserve">Testing of the </w:t>
+      </w:r>
+      <w:proofErr w:type="gramStart"/>
+      <w:r>
+        <w:rPr>
+          <w:lang w:val="en-GB"/>
+        </w:rPr>
+        <w:t>game</w:t>
+      </w:r>
+      <w:proofErr w:type="gramEnd"/>
+      <w:r>
+        <w:rPr>
+          <w:lang w:val="en-GB"/>
+        </w:rPr>
+        <w:t xml:space="preserve"> we followed the approach of chapter</w:t>
+      </w:r>
+      <w:r>
+        <w:rPr>
+          <w:lang w:val="en-GB"/>
+        </w:rPr>
+        <w:t xml:space="preserve"> 5 and created for each Class</w:t>
+      </w:r>
+      <w:r>
+        <w:rPr>
+          <w:lang w:val="en-GB"/>
+        </w:rPr>
+        <w:t xml:space="preserve"> in the Implementation a </w:t>
+      </w:r>
+      <w:proofErr w:type="spellStart"/>
+      <w:r>
+        <w:rPr>
+          <w:lang w:val="en-GB"/>
+        </w:rPr>
+        <w:t>TestingCalss</w:t>
+      </w:r>
+      <w:proofErr w:type="spellEnd"/>
+      <w:r>
+        <w:rPr>
+          <w:lang w:val="en-GB"/>
+        </w:rPr>
+        <w:t xml:space="preserve"> named with </w:t>
+      </w:r>
+      <w:r>
+        <w:rPr>
+          <w:lang w:val="en-GB"/>
+        </w:rPr>
+        <w:t>“</w:t>
+      </w:r>
+      <w:r>
+        <w:rPr>
+          <w:lang w:val="en-GB"/>
+        </w:rPr>
+        <w:t>Test</w:t>
+      </w:r>
+      <w:r>
+        <w:rPr>
+          <w:lang w:val="en-GB"/>
+        </w:rPr>
+        <w:t xml:space="preserve">” as ending. For </w:t>
+      </w:r>
+      <w:proofErr w:type="gramStart"/>
+      <w:r>
+        <w:rPr>
+          <w:lang w:val="en-GB"/>
+        </w:rPr>
+        <w:t>example</w:t>
+      </w:r>
+      <w:proofErr w:type="gramEnd"/>
+      <w:r>
+        <w:rPr>
+          <w:lang w:val="en-GB"/>
+        </w:rPr>
+        <w:t xml:space="preserve"> for the class Player we created a </w:t>
+      </w:r>
+      <w:proofErr w:type="spellStart"/>
+      <w:r>
+        <w:rPr>
+          <w:lang w:val="en-GB"/>
+        </w:rPr>
+        <w:t>PlayerTest</w:t>
+      </w:r>
+      <w:proofErr w:type="spellEnd"/>
+      <w:r>
+        <w:rPr>
+          <w:lang w:val="en-GB"/>
+        </w:rPr>
+        <w:t xml:space="preserve"> class. Each </w:t>
+      </w:r>
+      <w:proofErr w:type="spellStart"/>
+      <w:r>
+        <w:rPr>
+          <w:lang w:val="en-GB"/>
+        </w:rPr>
+        <w:t>Testclass</w:t>
+      </w:r>
+      <w:proofErr w:type="spellEnd"/>
+      <w:r>
+        <w:rPr>
+          <w:lang w:val="en-GB"/>
+        </w:rPr>
+        <w:t xml:space="preserve"> contains various individual test which can be run as </w:t>
+      </w:r>
+      <w:proofErr w:type="gramStart"/>
+      <w:r>
+        <w:rPr>
+          <w:lang w:val="en-GB"/>
+        </w:rPr>
+        <w:t>standalone</w:t>
+      </w:r>
+      <w:proofErr w:type="gramEnd"/>
+      <w:r>
+        <w:rPr>
+          <w:lang w:val="en-GB"/>
+        </w:rPr>
+        <w:t xml:space="preserve"> or</w:t>
+      </w:r>
+      <w:r>
+        <w:rPr>
+          <w:lang w:val="en-GB"/>
+        </w:rPr>
+        <w:t xml:space="preserve"> one can run</w:t>
+      </w:r>
+      <w:r>
+        <w:rPr>
+          <w:lang w:val="en-GB"/>
+        </w:rPr>
+        <w:t xml:space="preserve"> the entire test</w:t>
+      </w:r>
+      <w:r>
+        <w:rPr>
+          <w:lang w:val="en-GB"/>
+        </w:rPr>
+        <w:t xml:space="preserve"> </w:t>
+      </w:r>
+      <w:r>
+        <w:rPr>
+          <w:lang w:val="en-GB"/>
+        </w:rPr>
+        <w:t xml:space="preserve">class with all </w:t>
+      </w:r>
+      <w:r>
+        <w:rPr>
+          <w:lang w:val="en-GB"/>
+        </w:rPr>
+        <w:t>included test.</w:t>
+      </w:r>
+    </w:p>
+    <w:p>
+      <w:pPr>
+        <w:rPr>
+          <w:lang w:val="en-GB"/>
+        </w:rPr>
+      </w:pPr>
+    </w:p>
+    <w:p>
+      <w:pPr>
+        <w:rPr>
+          <w:b/>
+          <w:lang w:val="en-GB"/>
+        </w:rPr>
+      </w:pPr>
+      <w:proofErr w:type="spellStart"/>
+      <w:r>
+        <w:rPr>
+          <w:b/>
+          <w:lang w:val="en-GB"/>
+        </w:rPr>
+        <w:t>Branchcoverage</w:t>
+      </w:r>
+      <w:proofErr w:type="spellEnd"/>
+    </w:p>
+    <w:p>
+      <w:pPr>
+        <w:rPr>
+          <w:lang w:val="en-GB"/>
+        </w:rPr>
+      </w:pPr>
+      <w:r>
+        <w:rPr>
+          <w:lang w:val="en-GB"/>
+        </w:rPr>
+        <w:t xml:space="preserve">We were able to achieve a </w:t>
+      </w:r>
+      <w:r>
+        <w:rPr>
+          <w:lang w:val="en-GB"/>
+        </w:rPr>
+        <w:t xml:space="preserve">total </w:t>
+      </w:r>
+      <w:r>
+        <w:rPr>
+          <w:lang w:val="en-GB"/>
+        </w:rPr>
+        <w:t xml:space="preserve">branch coverage of 63% </w:t>
+      </w:r>
+      <w:r>
+        <w:rPr>
+          <w:lang w:val="en-GB"/>
+        </w:rPr>
+        <w:t xml:space="preserve">for our implementation of the </w:t>
+      </w:r>
+      <w:proofErr w:type="spellStart"/>
+      <w:r>
+        <w:rPr>
+          <w:lang w:val="en-GB"/>
+        </w:rPr>
+        <w:t>Tuttogame</w:t>
+      </w:r>
+      <w:proofErr w:type="spellEnd"/>
+      <w:r>
+        <w:rPr>
+          <w:lang w:val="en-GB"/>
+        </w:rPr>
+        <w:t xml:space="preserve"> and our Testing suite. The </w:t>
+      </w:r>
+      <w:r>
+        <w:rPr>
+          <w:lang w:val="en-GB"/>
+        </w:rPr>
+        <w:t>coverage was especially in</w:t>
+      </w:r>
+    </w:p>
+    <w:p>
+      <w:pPr>
+        <w:rPr>
+          <w:lang w:val="en-GB"/>
+        </w:rPr>
+      </w:pPr>
+    </w:p>
+    <w:p>
+      <w:pPr>
+        <w:rPr>
+          <w:b/>
+          <w:lang w:val="en-GB"/>
+        </w:rPr>
+      </w:pPr>
+      <w:r>
+        <w:rPr>
+          <w:b/>
+          <w:lang w:val="en-GB"/>
+        </w:rPr>
+        <w:t>Explanation</w:t>
+      </w:r>
+    </w:p>
+    <w:p>
+      <w:pPr>
+        <w:rPr>
+          <w:lang w:val="en-GB"/>
+        </w:rPr>
+      </w:pPr>
+      <w:r>
+        <w:rPr>
+          <w:lang w:val="en-GB"/>
+        </w:rPr>
+        <w:t>which is below the required 70%. The lower Test coverage can be attributed to two main factors. These being while loops in combination with the random method of the DICE class</w:t>
+      </w:r>
     </w:p>
     <w:p>
       <w:pPr>

--- a/03/answer.docx
+++ b/03/answer.docx
@@ -14,31 +14,152 @@
           <w:b/>
           <w:lang w:val="en-GB"/>
         </w:rPr>
-        <w:t xml:space="preserve">Exercise 3 - A Terminal-based </w:t>
-      </w:r>
-      <w:proofErr w:type="spellStart"/>
-      <w:r>
+        <w:t>Exercise 3 - A Terminal-based Tutto Game - Testing</w:t>
+      </w:r>
+    </w:p>
+    <w:p>
+      <w:pPr>
         <w:rPr>
           <w:b/>
           <w:lang w:val="en-GB"/>
         </w:rPr>
-        <w:t>Tutto</w:t>
-      </w:r>
-      <w:proofErr w:type="spellEnd"/>
-      <w:r>
+      </w:pPr>
+    </w:p>
+    <w:p>
+      <w:pPr>
         <w:rPr>
           <w:b/>
           <w:lang w:val="en-GB"/>
         </w:rPr>
-        <w:t xml:space="preserve"> Game - Testing</w:t>
-      </w:r>
-    </w:p>
-    <w:p>
-      <w:pPr>
+      </w:pPr>
+      <w:r>
         <w:rPr>
           <w:b/>
           <w:lang w:val="en-GB"/>
         </w:rPr>
+        <w:t>Testingmethology</w:t>
+      </w:r>
+    </w:p>
+    <w:p>
+      <w:pPr>
+        <w:rPr>
+          <w:lang w:val="en-GB"/>
+        </w:rPr>
+      </w:pPr>
+      <w:r>
+        <w:rPr>
+          <w:lang w:val="en-GB"/>
+        </w:rPr>
+        <w:t xml:space="preserve">For the </w:t>
+      </w:r>
+      <w:r>
+        <w:rPr>
+          <w:lang w:val="en-GB"/>
+        </w:rPr>
+        <w:t xml:space="preserve">Testing of the </w:t>
+      </w:r>
+      <w:r>
+        <w:rPr>
+          <w:lang w:val="en-GB"/>
+        </w:rPr>
+        <w:t>game,</w:t>
+      </w:r>
+      <w:r>
+        <w:rPr>
+          <w:lang w:val="en-GB"/>
+        </w:rPr>
+        <w:t xml:space="preserve"> we followed the approach of chapter</w:t>
+      </w:r>
+      <w:r>
+        <w:rPr>
+          <w:lang w:val="en-GB"/>
+        </w:rPr>
+        <w:t xml:space="preserve"> 5 and created for each Class</w:t>
+      </w:r>
+      <w:r>
+        <w:rPr>
+          <w:lang w:val="en-GB"/>
+        </w:rPr>
+        <w:t xml:space="preserve"> in the Implementation a TestingCalss named with </w:t>
+      </w:r>
+      <w:r>
+        <w:rPr>
+          <w:lang w:val="en-GB"/>
+        </w:rPr>
+        <w:t>“</w:t>
+      </w:r>
+      <w:r>
+        <w:rPr>
+          <w:lang w:val="en-GB"/>
+        </w:rPr>
+        <w:t>Test</w:t>
+      </w:r>
+      <w:r>
+        <w:rPr>
+          <w:lang w:val="en-GB"/>
+        </w:rPr>
+        <w:t xml:space="preserve">” as ending. For </w:t>
+      </w:r>
+      <w:r>
+        <w:rPr>
+          <w:lang w:val="en-GB"/>
+        </w:rPr>
+        <w:t>example,</w:t>
+      </w:r>
+      <w:r>
+        <w:rPr>
+          <w:lang w:val="en-GB"/>
+        </w:rPr>
+        <w:t xml:space="preserve"> for the class Player we created a PlayerTest class. Each Test</w:t>
+      </w:r>
+      <w:r>
+        <w:rPr>
+          <w:lang w:val="en-GB"/>
+        </w:rPr>
+        <w:t xml:space="preserve"> C</w:t>
+      </w:r>
+      <w:r>
+        <w:rPr>
+          <w:lang w:val="en-GB"/>
+        </w:rPr>
+        <w:t>lass contains various individual test which can be run as standalone or</w:t>
+      </w:r>
+      <w:r>
+        <w:rPr>
+          <w:lang w:val="en-GB"/>
+        </w:rPr>
+        <w:t xml:space="preserve"> one can run</w:t>
+      </w:r>
+      <w:r>
+        <w:rPr>
+          <w:lang w:val="en-GB"/>
+        </w:rPr>
+        <w:t xml:space="preserve"> the entire test</w:t>
+      </w:r>
+      <w:r>
+        <w:rPr>
+          <w:lang w:val="en-GB"/>
+        </w:rPr>
+        <w:t xml:space="preserve"> </w:t>
+      </w:r>
+      <w:r>
+        <w:rPr>
+          <w:lang w:val="en-GB"/>
+        </w:rPr>
+        <w:t xml:space="preserve">class with all </w:t>
+      </w:r>
+      <w:r>
+        <w:rPr>
+          <w:lang w:val="en-GB"/>
+        </w:rPr>
+        <w:t>included test.</w:t>
+      </w:r>
+    </w:p>
+    <w:p>
+      <w:pPr>
+        <w:rPr>
+          <w:lang w:val="en-GB"/>
+        </w:rPr>
       </w:pPr>
     </w:p>
     <w:p>
@@ -48,202 +169,13 @@
           <w:lang w:val="en-GB"/>
         </w:rPr>
       </w:pPr>
-      <w:proofErr w:type="spellStart"/>
       <w:r>
         <w:rPr>
           <w:b/>
           <w:lang w:val="en-GB"/>
         </w:rPr>
-        <w:t>Testingmethology</w:t>
-      </w:r>
-      <w:proofErr w:type="spellEnd"/>
-    </w:p>
-    <w:p>
-      <w:pPr>
-        <w:rPr>
-          <w:lang w:val="en-GB"/>
-        </w:rPr>
-      </w:pPr>
-      <w:r>
-        <w:rPr>
-          <w:lang w:val="en-GB"/>
-        </w:rPr>
-        <w:t xml:space="preserve">For the </w:t>
-      </w:r>
-      <w:r>
-        <w:rPr>
-          <w:lang w:val="en-GB"/>
-        </w:rPr>
-        <w:t xml:space="preserve">Testing of the </w:t>
-      </w:r>
-      <w:proofErr w:type="gramStart"/>
-      <w:r>
-        <w:rPr>
-          <w:lang w:val="en-GB"/>
-        </w:rPr>
-        <w:t>game</w:t>
-      </w:r>
-      <w:proofErr w:type="gramEnd"/>
-      <w:r>
-        <w:rPr>
-          <w:lang w:val="en-GB"/>
-        </w:rPr>
-        <w:t xml:space="preserve"> we followed the approach of chapter</w:t>
-      </w:r>
-      <w:r>
-        <w:rPr>
-          <w:lang w:val="en-GB"/>
-        </w:rPr>
-        <w:t xml:space="preserve"> 5 and created for each Class</w:t>
-      </w:r>
-      <w:r>
-        <w:rPr>
-          <w:lang w:val="en-GB"/>
-        </w:rPr>
-        <w:t xml:space="preserve"> in the Implementation a </w:t>
-      </w:r>
-      <w:proofErr w:type="spellStart"/>
-      <w:r>
-        <w:rPr>
-          <w:lang w:val="en-GB"/>
-        </w:rPr>
-        <w:t>TestingCalss</w:t>
-      </w:r>
-      <w:proofErr w:type="spellEnd"/>
-      <w:r>
-        <w:rPr>
-          <w:lang w:val="en-GB"/>
-        </w:rPr>
-        <w:t xml:space="preserve"> named with </w:t>
-      </w:r>
-      <w:r>
-        <w:rPr>
-          <w:lang w:val="en-GB"/>
-        </w:rPr>
-        <w:t>“</w:t>
-      </w:r>
-      <w:r>
-        <w:rPr>
-          <w:lang w:val="en-GB"/>
-        </w:rPr>
-        <w:t>Test</w:t>
-      </w:r>
-      <w:r>
-        <w:rPr>
-          <w:lang w:val="en-GB"/>
-        </w:rPr>
-        <w:t xml:space="preserve">” as ending. For </w:t>
-      </w:r>
-      <w:proofErr w:type="gramStart"/>
-      <w:r>
-        <w:rPr>
-          <w:lang w:val="en-GB"/>
-        </w:rPr>
-        <w:t>example</w:t>
-      </w:r>
-      <w:proofErr w:type="gramEnd"/>
-      <w:r>
-        <w:rPr>
-          <w:lang w:val="en-GB"/>
-        </w:rPr>
-        <w:t xml:space="preserve"> for the class Player we created a </w:t>
-      </w:r>
-      <w:proofErr w:type="spellStart"/>
-      <w:r>
-        <w:rPr>
-          <w:lang w:val="en-GB"/>
-        </w:rPr>
-        <w:t>PlayerTest</w:t>
-      </w:r>
-      <w:proofErr w:type="spellEnd"/>
-      <w:r>
-        <w:rPr>
-          <w:lang w:val="en-GB"/>
-        </w:rPr>
-        <w:t xml:space="preserve"> class. Each </w:t>
-      </w:r>
-      <w:proofErr w:type="spellStart"/>
-      <w:r>
-        <w:rPr>
-          <w:lang w:val="en-GB"/>
-        </w:rPr>
-        <w:t>Testclass</w:t>
-      </w:r>
-      <w:proofErr w:type="spellEnd"/>
-      <w:r>
-        <w:rPr>
-          <w:lang w:val="en-GB"/>
-        </w:rPr>
-        <w:t xml:space="preserve"> contains various individual test which can be run as </w:t>
-      </w:r>
-      <w:proofErr w:type="gramStart"/>
-      <w:r>
-        <w:rPr>
-          <w:lang w:val="en-GB"/>
-        </w:rPr>
-        <w:t>standalone</w:t>
-      </w:r>
-      <w:proofErr w:type="gramEnd"/>
-      <w:r>
-        <w:rPr>
-          <w:lang w:val="en-GB"/>
-        </w:rPr>
-        <w:t xml:space="preserve"> or</w:t>
-      </w:r>
-      <w:r>
-        <w:rPr>
-          <w:lang w:val="en-GB"/>
-        </w:rPr>
-        <w:t xml:space="preserve"> one can run</w:t>
-      </w:r>
-      <w:r>
-        <w:rPr>
-          <w:lang w:val="en-GB"/>
-        </w:rPr>
-        <w:t xml:space="preserve"> the entire test</w:t>
-      </w:r>
-      <w:r>
-        <w:rPr>
-          <w:lang w:val="en-GB"/>
-        </w:rPr>
-        <w:t xml:space="preserve"> </w:t>
-      </w:r>
-      <w:r>
-        <w:rPr>
-          <w:lang w:val="en-GB"/>
-        </w:rPr>
-        <w:t xml:space="preserve">class with all </w:t>
-      </w:r>
-      <w:r>
-        <w:rPr>
-          <w:lang w:val="en-GB"/>
-        </w:rPr>
-        <w:t>included test.</w:t>
-      </w:r>
-    </w:p>
-    <w:p>
-      <w:pPr>
-        <w:rPr>
-          <w:lang w:val="en-GB"/>
-        </w:rPr>
-      </w:pPr>
-    </w:p>
-    <w:p>
-      <w:pPr>
-        <w:rPr>
-          <w:b/>
-          <w:lang w:val="en-GB"/>
-        </w:rPr>
-      </w:pPr>
-      <w:proofErr w:type="spellStart"/>
-      <w:r>
-        <w:rPr>
-          <w:b/>
-          <w:lang w:val="en-GB"/>
-        </w:rPr>
         <w:t>Branchcoverage</w:t>
       </w:r>
-      <w:proofErr w:type="spellEnd"/>
     </w:p>
     <w:p>
       <w:pPr>
@@ -273,27 +205,19 @@
         <w:rPr>
           <w:lang w:val="en-GB"/>
         </w:rPr>
-        <w:t xml:space="preserve">for our implementation of the </w:t>
-      </w:r>
-      <w:proofErr w:type="spellStart"/>
-      <w:r>
-        <w:rPr>
-          <w:lang w:val="en-GB"/>
-        </w:rPr>
-        <w:t>Tuttogame</w:t>
-      </w:r>
-      <w:proofErr w:type="spellEnd"/>
-      <w:r>
-        <w:rPr>
-          <w:lang w:val="en-GB"/>
-        </w:rPr>
-        <w:t xml:space="preserve"> and our Testing suite. The </w:t>
-      </w:r>
-      <w:r>
-        <w:rPr>
-          <w:lang w:val="en-GB"/>
-        </w:rPr>
-        <w:t>coverage was especially in</w:t>
+        <w:t xml:space="preserve">for our implementation of the Tuttogame and our Testing suite. The </w:t>
+      </w:r>
+      <w:r>
+        <w:rPr>
+          <w:lang w:val="en-GB"/>
+        </w:rPr>
+        <w:t>varied in between the implemented classes</w:t>
+      </w:r>
+      <w:r>
+        <w:rPr>
+          <w:lang w:val="en-GB"/>
+        </w:rPr>
+        <w:t>, especially</w:t>
       </w:r>
     </w:p>
     <w:p>

--- a/03/answer.docx
+++ b/03/answer.docx
@@ -122,7 +122,19 @@
         <w:rPr>
           <w:lang w:val="en-GB"/>
         </w:rPr>
-        <w:t>lass contains various individual test which can be run as standalone or</w:t>
+        <w:t xml:space="preserve">lass contains various individual test which can be run as </w:t>
+      </w:r>
+      <w:r>
+        <w:rPr>
+          <w:lang w:val="en-GB"/>
+        </w:rPr>
+        <w:t>standalone,</w:t>
+      </w:r>
+      <w:r>
+        <w:rPr>
+          <w:lang w:val="en-GB"/>
+        </w:rPr>
+        <w:t xml:space="preserve"> or</w:t>
       </w:r>
       <w:r>
         <w:rPr>
@@ -174,7 +186,21 @@
           <w:b/>
           <w:lang w:val="en-GB"/>
         </w:rPr>
-        <w:t>Branchcoverage</w:t>
+        <w:t>Branch</w:t>
+      </w:r>
+      <w:r>
+        <w:rPr>
+          <w:b/>
+          <w:lang w:val="en-GB"/>
+        </w:rPr>
+        <w:t xml:space="preserve"> </w:t>
+      </w:r>
+      <w:r>
+        <w:rPr>
+          <w:b/>
+          <w:lang w:val="en-GB"/>
+        </w:rPr>
+        <w:t>coverage</w:t>
       </w:r>
     </w:p>
     <w:p>
@@ -211,6 +237,12 @@
         <w:rPr>
           <w:lang w:val="en-GB"/>
         </w:rPr>
+        <w:t xml:space="preserve">branch coverage </w:t>
+      </w:r>
+      <w:r>
+        <w:rPr>
+          <w:lang w:val="en-GB"/>
+        </w:rPr>
         <w:t>varied in between the implemented classes</w:t>
       </w:r>
       <w:r>
@@ -219,6 +251,31 @@
         </w:rPr>
         <w:t>, especially</w:t>
       </w:r>
+      <w:r>
+        <w:rPr>
+          <w:lang w:val="en-GB"/>
+        </w:rPr>
+        <w:t xml:space="preserve"> in </w:t>
+      </w:r>
+      <w:r>
+        <w:rPr>
+          <w:lang w:val="en-GB"/>
+        </w:rPr>
+        <w:t>the card classes.</w:t>
+      </w:r>
+    </w:p>
+    <w:p>
+      <w:pPr>
+        <w:rPr>
+          <w:lang w:val="en-GB"/>
+        </w:rPr>
+      </w:pPr>
+      <w:r>
+        <w:rPr>
+          <w:lang w:val="en-GB"/>
+        </w:rPr>
+        <w:t>Our achieved branch coverage of 63% was below the required 70%.</w:t>
+      </w:r>
     </w:p>
     <w:p>
       <w:pPr>
@@ -252,18 +309,80 @@
         <w:rPr>
           <w:lang w:val="en-GB"/>
         </w:rPr>
-        <w:t>which is below the required 70%. The lower Test coverage can be attributed to two main factors. These being while loops in combination with the random method of the DICE class</w:t>
-      </w:r>
-    </w:p>
-    <w:p>
-      <w:pPr>
-        <w:tabs>
-          <w:tab w:val="left" w:pos="4065"/>
-        </w:tabs>
-        <w:rPr>
-          <w:lang w:val="en-GB"/>
-        </w:rPr>
-      </w:pPr>
+        <w:t xml:space="preserve">We were able to pinpoint </w:t>
+      </w:r>
+      <w:r>
+        <w:rPr>
+          <w:lang w:val="en-GB"/>
+        </w:rPr>
+        <w:t>reasons for a lower test coverage.</w:t>
+      </w:r>
+      <w:r>
+        <w:rPr>
+          <w:lang w:val="en-GB"/>
+        </w:rPr>
+        <w:t xml:space="preserve"> The lower Test coverage can be attributed to two main factors. These being while loops in combination with the random method of the DICE class</w:t>
+      </w:r>
+      <w:r>
+        <w:rPr>
+          <w:lang w:val="en-GB"/>
+        </w:rPr>
+        <w:t xml:space="preserve">. Especially in the </w:t>
+      </w:r>
+      <w:r>
+        <w:rPr>
+          <w:lang w:val="en-GB"/>
+        </w:rPr>
+        <w:t xml:space="preserve">Various Card classes aswell as others (Gamemode) there is a multitude of while(true) loops. These while(true) loops in combination with the </w:t>
+      </w:r>
+      <w:r>
+        <w:rPr>
+          <w:lang w:val="en-GB"/>
+        </w:rPr>
+        <w:t xml:space="preserve">Random function that is used in the roll() method of </w:t>
+      </w:r>
+      <w:r>
+        <w:rPr>
+          <w:lang w:val="en-GB"/>
+        </w:rPr>
+        <w:t xml:space="preserve">the </w:t>
+      </w:r>
+      <w:r>
+        <w:rPr>
+          <w:lang w:val="en-GB"/>
+        </w:rPr>
+        <w:t xml:space="preserve">dice </w:t>
+      </w:r>
+      <w:r>
+        <w:rPr>
+          <w:lang w:val="en-GB"/>
+        </w:rPr>
+        <w:t xml:space="preserve">Class </w:t>
+      </w:r>
+      <w:r>
+        <w:rPr>
+          <w:lang w:val="en-GB"/>
+        </w:rPr>
+        <w:t>to assign a random value</w:t>
+      </w:r>
+      <w:r>
+        <w:rPr>
+          <w:lang w:val="en-GB"/>
+        </w:rPr>
+        <w:t>s to Objects of the Class dice</w:t>
+      </w:r>
+      <w:r>
+        <w:rPr>
+          <w:lang w:val="en-GB"/>
+        </w:rPr>
+        <w:t xml:space="preserve"> leads </w:t>
+      </w:r>
+      <w:r>
+        <w:rPr>
+          <w:lang w:val="en-GB"/>
+        </w:rPr>
+        <w:t>to the fact that one does not know what to select in the while loop and exiting it is impossible. Therefore we were not able to achieve the required branch coverage</w:t>
+      </w:r>
     </w:p>
     <w:sectPr>
       <w:headerReference w:type="default" r:id="rId6"/>

--- a/03/answer.docx
+++ b/03/answer.docx
@@ -333,7 +333,13 @@
         <w:rPr>
           <w:lang w:val="en-GB"/>
         </w:rPr>
-        <w:t xml:space="preserve">Various Card classes aswell as others (Gamemode) there is a multitude of while(true) loops. These while(true) loops in combination with the </w:t>
+        <w:t>v</w:t>
+      </w:r>
+      <w:r>
+        <w:rPr>
+          <w:lang w:val="en-GB"/>
+        </w:rPr>
+        <w:t xml:space="preserve">arious Card classes aswell as others (Gamemode) there is a multitude of while(true) loops. These while(true) loops in combination with the </w:t>
       </w:r>
       <w:r>
         <w:rPr>
@@ -381,7 +387,111 @@
         <w:rPr>
           <w:lang w:val="en-GB"/>
         </w:rPr>
-        <w:t>to the fact that one does not know what to select in the while loop and exiting it is impossible. Therefore we were not able to achieve the required branch coverage</w:t>
+        <w:t>to the fact that one does not know what to select in the while loop and exiting it is impossible.</w:t>
+      </w:r>
+    </w:p>
+    <w:p>
+      <w:pPr>
+        <w:rPr>
+          <w:lang w:val="en-GB"/>
+        </w:rPr>
+      </w:pPr>
+      <w:r>
+        <w:rPr>
+          <w:lang w:val="en-GB"/>
+        </w:rPr>
+        <w:t>Additionally,</w:t>
+      </w:r>
+      <w:r>
+        <w:rPr>
+          <w:lang w:val="en-GB"/>
+        </w:rPr>
+        <w:t xml:space="preserve"> to the above stated reasons </w:t>
+      </w:r>
+      <w:r>
+        <w:rPr>
+          <w:lang w:val="en-GB"/>
+        </w:rPr>
+        <w:t>a multitude of methods</w:t>
+      </w:r>
+      <w:r>
+        <w:rPr>
+          <w:lang w:val="en-GB"/>
+        </w:rPr>
+        <w:t xml:space="preserve"> in the GameModel Class </w:t>
+      </w:r>
+      <w:r>
+        <w:rPr>
+          <w:lang w:val="en-GB"/>
+        </w:rPr>
+        <w:t xml:space="preserve">are declared as </w:t>
+      </w:r>
+      <w:r>
+        <w:rPr>
+          <w:lang w:val="en-GB"/>
+        </w:rPr>
+        <w:t xml:space="preserve">private. This </w:t>
+      </w:r>
+      <w:r>
+        <w:rPr>
+          <w:lang w:val="en-GB"/>
+        </w:rPr>
+        <w:t>makes</w:t>
+      </w:r>
+      <w:r>
+        <w:rPr>
+          <w:lang w:val="en-GB"/>
+        </w:rPr>
+        <w:t xml:space="preserve"> writing tests</w:t>
+      </w:r>
+      <w:r>
+        <w:rPr>
+          <w:lang w:val="en-GB"/>
+        </w:rPr>
+        <w:t xml:space="preserve"> that cover all branches even more challenging</w:t>
+      </w:r>
+      <w:r>
+        <w:rPr>
+          <w:lang w:val="en-GB"/>
+        </w:rPr>
+        <w:t xml:space="preserve"> for said class and further lowered our branch coverage</w:t>
+      </w:r>
+      <w:r>
+        <w:rPr>
+          <w:lang w:val="en-GB"/>
+        </w:rPr>
+        <w:t>.</w:t>
+      </w:r>
+    </w:p>
+    <w:p>
+      <w:pPr>
+        <w:rPr>
+          <w:lang w:val="en-GB"/>
+        </w:rPr>
+      </w:pPr>
+      <w:r>
+        <w:rPr>
+          <w:lang w:val="en-GB"/>
+        </w:rPr>
+        <w:t>Therefore</w:t>
+      </w:r>
+      <w:r>
+        <w:rPr>
+          <w:lang w:val="en-GB"/>
+        </w:rPr>
+        <w:t>,</w:t>
+      </w:r>
+      <w:r>
+        <w:rPr>
+          <w:lang w:val="en-GB"/>
+        </w:rPr>
+        <w:t xml:space="preserve"> we were not able to achieve the required branch coverage</w:t>
+      </w:r>
+      <w:r>
+        <w:rPr>
+          <w:lang w:val="en-GB"/>
+        </w:rPr>
+        <w:t>.</w:t>
       </w:r>
     </w:p>
     <w:sectPr>
